--- a/3 курс 2 семестр/ТРПО/ПР№3.docx
+++ b/3 курс 2 семестр/ТРПО/ПР№3.docx
@@ -117,12 +117,326 @@
       <w:r>
         <w:t xml:space="preserve">   4.2. </w:t>
       </w:r>
+      <w:r>
+        <w:t>Управление ролями пользователей: ключевая функция - назначение ролей (администратор, издатель, читатель) пользователям; участники - администраторы; исходная информация - запросы на изменение ролей; результат - обновленные роли пользователей.</w:t>
+      </w:r>
+    </w:p>
+    <w:p>
+      <w:r>
+        <w:rPr>
+          <w:noProof/>
+          <w:lang w:eastAsia="ru-RU"/>
+        </w:rPr>
+        <w:drawing>
+          <wp:inline distT="0" distB="0" distL="0" distR="0" wp14:anchorId="65974310" wp14:editId="30269AB0">
+            <wp:extent cx="5940425" cy="2697480"/>
+            <wp:effectExtent l="0" t="0" r="3175" b="7620"/>
+            <wp:docPr id="1" name="Рисунок 1"/>
+            <wp:cNvGraphicFramePr>
+              <a:graphicFrameLocks xmlns:a="http://schemas.openxmlformats.org/drawingml/2006/main" noChangeAspect="1"/>
+            </wp:cNvGraphicFramePr>
+            <a:graphic xmlns:a="http://schemas.openxmlformats.org/drawingml/2006/main">
+              <a:graphicData uri="http://schemas.openxmlformats.org/drawingml/2006/picture">
+                <pic:pic xmlns:pic="http://schemas.openxmlformats.org/drawingml/2006/picture">
+                  <pic:nvPicPr>
+                    <pic:cNvPr id="1" name=""/>
+                    <pic:cNvPicPr/>
+                  </pic:nvPicPr>
+                  <pic:blipFill>
+                    <a:blip r:embed="rId4"/>
+                    <a:stretch>
+                      <a:fillRect/>
+                    </a:stretch>
+                  </pic:blipFill>
+                  <pic:spPr>
+                    <a:xfrm>
+                      <a:off x="0" y="0"/>
+                      <a:ext cx="5940425" cy="2697480"/>
+                    </a:xfrm>
+                    <a:prstGeom prst="rect">
+                      <a:avLst/>
+                    </a:prstGeom>
+                  </pic:spPr>
+                </pic:pic>
+              </a:graphicData>
+            </a:graphic>
+          </wp:inline>
+        </w:drawing>
+      </w:r>
+    </w:p>
+    <w:p>
+      <w:r>
+        <w:rPr>
+          <w:noProof/>
+          <w:lang w:eastAsia="ru-RU"/>
+        </w:rPr>
+        <w:lastRenderedPageBreak/>
+        <w:drawing>
+          <wp:inline distT="0" distB="0" distL="0" distR="0" wp14:anchorId="19845F8F" wp14:editId="29CC08CB">
+            <wp:extent cx="5940425" cy="3279140"/>
+            <wp:effectExtent l="0" t="0" r="3175" b="0"/>
+            <wp:docPr id="2" name="Рисунок 2"/>
+            <wp:cNvGraphicFramePr>
+              <a:graphicFrameLocks xmlns:a="http://schemas.openxmlformats.org/drawingml/2006/main" noChangeAspect="1"/>
+            </wp:cNvGraphicFramePr>
+            <a:graphic xmlns:a="http://schemas.openxmlformats.org/drawingml/2006/main">
+              <a:graphicData uri="http://schemas.openxmlformats.org/drawingml/2006/picture">
+                <pic:pic xmlns:pic="http://schemas.openxmlformats.org/drawingml/2006/picture">
+                  <pic:nvPicPr>
+                    <pic:cNvPr id="1" name=""/>
+                    <pic:cNvPicPr/>
+                  </pic:nvPicPr>
+                  <pic:blipFill>
+                    <a:blip r:embed="rId5"/>
+                    <a:stretch>
+                      <a:fillRect/>
+                    </a:stretch>
+                  </pic:blipFill>
+                  <pic:spPr>
+                    <a:xfrm>
+                      <a:off x="0" y="0"/>
+                      <a:ext cx="5940425" cy="3279140"/>
+                    </a:xfrm>
+                    <a:prstGeom prst="rect">
+                      <a:avLst/>
+                    </a:prstGeom>
+                  </pic:spPr>
+                </pic:pic>
+              </a:graphicData>
+            </a:graphic>
+          </wp:inline>
+        </w:drawing>
+      </w:r>
+    </w:p>
+    <w:p>
+      <w:r>
+        <w:rPr>
+          <w:noProof/>
+          <w:lang w:eastAsia="ru-RU"/>
+        </w:rPr>
+        <w:drawing>
+          <wp:inline distT="0" distB="0" distL="0" distR="0" wp14:anchorId="3B00606F" wp14:editId="744F67C6">
+            <wp:extent cx="5940425" cy="3254375"/>
+            <wp:effectExtent l="0" t="0" r="3175" b="3175"/>
+            <wp:docPr id="3" name="Рисунок 3"/>
+            <wp:cNvGraphicFramePr>
+              <a:graphicFrameLocks xmlns:a="http://schemas.openxmlformats.org/drawingml/2006/main" noChangeAspect="1"/>
+            </wp:cNvGraphicFramePr>
+            <a:graphic xmlns:a="http://schemas.openxmlformats.org/drawingml/2006/main">
+              <a:graphicData uri="http://schemas.openxmlformats.org/drawingml/2006/picture">
+                <pic:pic xmlns:pic="http://schemas.openxmlformats.org/drawingml/2006/picture">
+                  <pic:nvPicPr>
+                    <pic:cNvPr id="1" name=""/>
+                    <pic:cNvPicPr/>
+                  </pic:nvPicPr>
+                  <pic:blipFill>
+                    <a:blip r:embed="rId6"/>
+                    <a:stretch>
+                      <a:fillRect/>
+                    </a:stretch>
+                  </pic:blipFill>
+                  <pic:spPr>
+                    <a:xfrm>
+                      <a:off x="0" y="0"/>
+                      <a:ext cx="5940425" cy="3254375"/>
+                    </a:xfrm>
+                    <a:prstGeom prst="rect">
+                      <a:avLst/>
+                    </a:prstGeom>
+                  </pic:spPr>
+                </pic:pic>
+              </a:graphicData>
+            </a:graphic>
+          </wp:inline>
+        </w:drawing>
+      </w:r>
+    </w:p>
+    <w:p>
+      <w:r>
+        <w:rPr>
+          <w:noProof/>
+          <w:lang w:eastAsia="ru-RU"/>
+        </w:rPr>
+        <w:lastRenderedPageBreak/>
+        <w:drawing>
+          <wp:inline distT="0" distB="0" distL="0" distR="0" wp14:anchorId="6F99C603" wp14:editId="6B249F85">
+            <wp:extent cx="5940425" cy="3620135"/>
+            <wp:effectExtent l="0" t="0" r="3175" b="0"/>
+            <wp:docPr id="4" name="Рисунок 4"/>
+            <wp:cNvGraphicFramePr>
+              <a:graphicFrameLocks xmlns:a="http://schemas.openxmlformats.org/drawingml/2006/main" noChangeAspect="1"/>
+            </wp:cNvGraphicFramePr>
+            <a:graphic xmlns:a="http://schemas.openxmlformats.org/drawingml/2006/main">
+              <a:graphicData uri="http://schemas.openxmlformats.org/drawingml/2006/picture">
+                <pic:pic xmlns:pic="http://schemas.openxmlformats.org/drawingml/2006/picture">
+                  <pic:nvPicPr>
+                    <pic:cNvPr id="1" name=""/>
+                    <pic:cNvPicPr/>
+                  </pic:nvPicPr>
+                  <pic:blipFill>
+                    <a:blip r:embed="rId7"/>
+                    <a:stretch>
+                      <a:fillRect/>
+                    </a:stretch>
+                  </pic:blipFill>
+                  <pic:spPr>
+                    <a:xfrm>
+                      <a:off x="0" y="0"/>
+                      <a:ext cx="5940425" cy="3620135"/>
+                    </a:xfrm>
+                    <a:prstGeom prst="rect">
+                      <a:avLst/>
+                    </a:prstGeom>
+                  </pic:spPr>
+                </pic:pic>
+              </a:graphicData>
+            </a:graphic>
+          </wp:inline>
+        </w:drawing>
+      </w:r>
+    </w:p>
+    <w:p>
+      <w:r>
+        <w:rPr>
+          <w:noProof/>
+          <w:lang w:eastAsia="ru-RU"/>
+        </w:rPr>
+        <w:drawing>
+          <wp:inline distT="0" distB="0" distL="0" distR="0" wp14:anchorId="411AF373" wp14:editId="40CC404A">
+            <wp:extent cx="5940425" cy="2928620"/>
+            <wp:effectExtent l="0" t="0" r="3175" b="5080"/>
+            <wp:docPr id="5" name="Рисунок 5"/>
+            <wp:cNvGraphicFramePr>
+              <a:graphicFrameLocks xmlns:a="http://schemas.openxmlformats.org/drawingml/2006/main" noChangeAspect="1"/>
+            </wp:cNvGraphicFramePr>
+            <a:graphic xmlns:a="http://schemas.openxmlformats.org/drawingml/2006/main">
+              <a:graphicData uri="http://schemas.openxmlformats.org/drawingml/2006/picture">
+                <pic:pic xmlns:pic="http://schemas.openxmlformats.org/drawingml/2006/picture">
+                  <pic:nvPicPr>
+                    <pic:cNvPr id="1" name=""/>
+                    <pic:cNvPicPr/>
+                  </pic:nvPicPr>
+                  <pic:blipFill>
+                    <a:blip r:embed="rId8"/>
+                    <a:stretch>
+                      <a:fillRect/>
+                    </a:stretch>
+                  </pic:blipFill>
+                  <pic:spPr>
+                    <a:xfrm>
+                      <a:off x="0" y="0"/>
+                      <a:ext cx="5940425" cy="2928620"/>
+                    </a:xfrm>
+                    <a:prstGeom prst="rect">
+                      <a:avLst/>
+                    </a:prstGeom>
+                  </pic:spPr>
+                </pic:pic>
+              </a:graphicData>
+            </a:graphic>
+          </wp:inline>
+        </w:drawing>
+      </w:r>
+    </w:p>
+    <w:p>
+      <w:pPr>
+        <w:rPr>
+          <w:lang w:val="en-US"/>
+        </w:rPr>
+      </w:pPr>
+      <w:r>
+        <w:rPr>
+          <w:lang w:val="en-US"/>
+        </w:rPr>
+        <w:lastRenderedPageBreak/>
+        <w:drawing>
+          <wp:inline distT="0" distB="0" distL="0" distR="0" wp14:anchorId="40788D58" wp14:editId="67A7038F">
+            <wp:extent cx="5940425" cy="6409690"/>
+            <wp:effectExtent l="0" t="0" r="3175" b="0"/>
+            <wp:docPr id="9" name="Рисунок 9"/>
+            <wp:cNvGraphicFramePr>
+              <a:graphicFrameLocks xmlns:a="http://schemas.openxmlformats.org/drawingml/2006/main" noChangeAspect="1"/>
+            </wp:cNvGraphicFramePr>
+            <a:graphic xmlns:a="http://schemas.openxmlformats.org/drawingml/2006/main">
+              <a:graphicData uri="http://schemas.openxmlformats.org/drawingml/2006/picture">
+                <pic:pic xmlns:pic="http://schemas.openxmlformats.org/drawingml/2006/picture">
+                  <pic:nvPicPr>
+                    <pic:cNvPr id="1" name=""/>
+                    <pic:cNvPicPr/>
+                  </pic:nvPicPr>
+                  <pic:blipFill>
+                    <a:blip r:embed="rId9"/>
+                    <a:stretch>
+                      <a:fillRect/>
+                    </a:stretch>
+                  </pic:blipFill>
+                  <pic:spPr>
+                    <a:xfrm>
+                      <a:off x="0" y="0"/>
+                      <a:ext cx="5940425" cy="6409690"/>
+                    </a:xfrm>
+                    <a:prstGeom prst="rect">
+                      <a:avLst/>
+                    </a:prstGeom>
+                  </pic:spPr>
+                </pic:pic>
+              </a:graphicData>
+            </a:graphic>
+          </wp:inline>
+        </w:drawing>
+      </w:r>
       <w:bookmarkStart w:id="0" w:name="_GoBack"/>
       <w:bookmarkEnd w:id="0"/>
-      <w:r>
-        <w:t>Управление ролями пользователей: ключевая функция - назначение ролей (администратор, издатель, читатель) пользователям; участники - администраторы; исходная информация - запросы на изменение ролей; результат - обновленные роли пользователей.</w:t>
-      </w:r>
-    </w:p>
+    </w:p>
+    <w:p>
+      <w:pPr>
+        <w:rPr>
+          <w:lang w:val="en-US"/>
+        </w:rPr>
+      </w:pPr>
+      <w:r>
+        <w:rPr>
+          <w:lang w:val="en-US"/>
+        </w:rPr>
+        <w:lastRenderedPageBreak/>
+        <w:drawing>
+          <wp:inline distT="0" distB="0" distL="0" distR="0" wp14:anchorId="0F9FC7BC" wp14:editId="4FF147EB">
+            <wp:extent cx="5940425" cy="2976245"/>
+            <wp:effectExtent l="0" t="0" r="3175" b="0"/>
+            <wp:docPr id="8" name="Рисунок 8"/>
+            <wp:cNvGraphicFramePr>
+              <a:graphicFrameLocks xmlns:a="http://schemas.openxmlformats.org/drawingml/2006/main" noChangeAspect="1"/>
+            </wp:cNvGraphicFramePr>
+            <a:graphic xmlns:a="http://schemas.openxmlformats.org/drawingml/2006/main">
+              <a:graphicData uri="http://schemas.openxmlformats.org/drawingml/2006/picture">
+                <pic:pic xmlns:pic="http://schemas.openxmlformats.org/drawingml/2006/picture">
+                  <pic:nvPicPr>
+                    <pic:cNvPr id="1" name=""/>
+                    <pic:cNvPicPr/>
+                  </pic:nvPicPr>
+                  <pic:blipFill>
+                    <a:blip r:embed="rId10"/>
+                    <a:stretch>
+                      <a:fillRect/>
+                    </a:stretch>
+                  </pic:blipFill>
+                  <pic:spPr>
+                    <a:xfrm>
+                      <a:off x="0" y="0"/>
+                      <a:ext cx="5940425" cy="2976245"/>
+                    </a:xfrm>
+                    <a:prstGeom prst="rect">
+                      <a:avLst/>
+                    </a:prstGeom>
+                  </pic:spPr>
+                </pic:pic>
+              </a:graphicData>
+            </a:graphic>
+          </wp:inline>
+        </w:drawing>
+      </w:r>
+    </w:p>
+    <w:p/>
     <w:sectPr>
       <w:pgSz w:w="11906" w:h="16838"/>
       <w:pgMar w:top="1134" w:right="850" w:bottom="1134" w:left="1701" w:header="708" w:footer="708" w:gutter="0"/>
